--- a/proyecto3Informes/Manual usuario.docx
+++ b/proyecto3Informes/Manual usuario.docx
@@ -351,7 +351,80 @@
                                 <w:sz w:val="28"/>
                                 <w:szCs w:val="28"/>
                               </w:rPr>
-                              <w:t>Febrero 2022</w:t>
+                              <w:t>Febrero 202</w:t>
+                            </w:r>
+                            <w:r>
+                              <w:rPr>
+                                <w:rFonts w:ascii="Arial Black" w:hAnsi="Arial Black"/>
+                                <w:color w:val="C580E4"/>
+                                <w:sz w:val="28"/>
+                                <w:szCs w:val="28"/>
+                              </w:rPr>
+                              <w:t>2</w:t>
+                            </w:r>
+                          </w:p>
+                          <w:p>
+                            <w:pPr>
+                              <w:jc w:val="right"/>
+                              <w:rPr>
+                                <w:rFonts w:ascii="Arial Black" w:hAnsi="Arial Black"/>
+                                <w:color w:val="C580E4"/>
+                                <w:sz w:val="28"/>
+                                <w:szCs w:val="28"/>
+                              </w:rPr>
+                            </w:pPr>
+                            <w:r>
+                              <w:rPr>
+                                <w:noProof/>
+                              </w:rPr>
+                              <w:drawing>
+                                <wp:inline distT="0" distB="0" distL="0" distR="0" wp14:anchorId="331C3D30" wp14:editId="41263A0B">
+                                  <wp:extent cx="1742586" cy="866731"/>
+                                  <wp:effectExtent l="0" t="0" r="0" b="0"/>
+                                  <wp:docPr id="11" name="Imagen 11"/>
+                                  <wp:cNvGraphicFramePr>
+                                    <a:graphicFrameLocks xmlns:a="http://schemas.openxmlformats.org/drawingml/2006/main" noChangeAspect="1"/>
+                                  </wp:cNvGraphicFramePr>
+                                  <a:graphic xmlns:a="http://schemas.openxmlformats.org/drawingml/2006/main">
+                                    <a:graphicData uri="http://schemas.openxmlformats.org/drawingml/2006/picture">
+                                      <pic:pic xmlns:pic="http://schemas.openxmlformats.org/drawingml/2006/picture">
+                                        <pic:nvPicPr>
+                                          <pic:cNvPr id="0" name="Picture 7"/>
+                                          <pic:cNvPicPr>
+                                            <a:picLocks noChangeAspect="1" noChangeArrowheads="1"/>
+                                          </pic:cNvPicPr>
+                                        </pic:nvPicPr>
+                                        <pic:blipFill>
+                                          <a:blip r:embed="rId8">
+                                            <a:extLst>
+                                              <a:ext uri="{28A0092B-C50C-407E-A947-70E740481C1C}">
+                                                <a14:useLocalDpi xmlns:a14="http://schemas.microsoft.com/office/drawing/2010/main" val="0"/>
+                                              </a:ext>
+                                            </a:extLst>
+                                          </a:blip>
+                                          <a:srcRect/>
+                                          <a:stretch>
+                                            <a:fillRect/>
+                                          </a:stretch>
+                                        </pic:blipFill>
+                                        <pic:spPr bwMode="auto">
+                                          <a:xfrm>
+                                            <a:off x="0" y="0"/>
+                                            <a:ext cx="1757048" cy="873924"/>
+                                          </a:xfrm>
+                                          <a:prstGeom prst="rect">
+                                            <a:avLst/>
+                                          </a:prstGeom>
+                                          <a:noFill/>
+                                          <a:ln>
+                                            <a:noFill/>
+                                          </a:ln>
+                                        </pic:spPr>
+                                      </pic:pic>
+                                    </a:graphicData>
+                                  </a:graphic>
+                                </wp:inline>
+                              </w:drawing>
                             </w:r>
                           </w:p>
                         </w:txbxContent>
@@ -445,7 +518,80 @@
                           <w:sz w:val="28"/>
                           <w:szCs w:val="28"/>
                         </w:rPr>
-                        <w:t>Febrero 2022</w:t>
+                        <w:t>Febrero 202</w:t>
+                      </w:r>
+                      <w:r>
+                        <w:rPr>
+                          <w:rFonts w:ascii="Arial Black" w:hAnsi="Arial Black"/>
+                          <w:color w:val="C580E4"/>
+                          <w:sz w:val="28"/>
+                          <w:szCs w:val="28"/>
+                        </w:rPr>
+                        <w:t>2</w:t>
+                      </w:r>
+                    </w:p>
+                    <w:p>
+                      <w:pPr>
+                        <w:jc w:val="right"/>
+                        <w:rPr>
+                          <w:rFonts w:ascii="Arial Black" w:hAnsi="Arial Black"/>
+                          <w:color w:val="C580E4"/>
+                          <w:sz w:val="28"/>
+                          <w:szCs w:val="28"/>
+                        </w:rPr>
+                      </w:pPr>
+                      <w:r>
+                        <w:rPr>
+                          <w:noProof/>
+                        </w:rPr>
+                        <w:drawing>
+                          <wp:inline distT="0" distB="0" distL="0" distR="0" wp14:anchorId="331C3D30" wp14:editId="41263A0B">
+                            <wp:extent cx="1742586" cy="866731"/>
+                            <wp:effectExtent l="0" t="0" r="0" b="0"/>
+                            <wp:docPr id="11" name="Imagen 11"/>
+                            <wp:cNvGraphicFramePr>
+                              <a:graphicFrameLocks xmlns:a="http://schemas.openxmlformats.org/drawingml/2006/main" noChangeAspect="1"/>
+                            </wp:cNvGraphicFramePr>
+                            <a:graphic xmlns:a="http://schemas.openxmlformats.org/drawingml/2006/main">
+                              <a:graphicData uri="http://schemas.openxmlformats.org/drawingml/2006/picture">
+                                <pic:pic xmlns:pic="http://schemas.openxmlformats.org/drawingml/2006/picture">
+                                  <pic:nvPicPr>
+                                    <pic:cNvPr id="0" name="Picture 7"/>
+                                    <pic:cNvPicPr>
+                                      <a:picLocks noChangeAspect="1" noChangeArrowheads="1"/>
+                                    </pic:cNvPicPr>
+                                  </pic:nvPicPr>
+                                  <pic:blipFill>
+                                    <a:blip r:embed="rId8">
+                                      <a:extLst>
+                                        <a:ext uri="{28A0092B-C50C-407E-A947-70E740481C1C}">
+                                          <a14:useLocalDpi xmlns:a14="http://schemas.microsoft.com/office/drawing/2010/main" val="0"/>
+                                        </a:ext>
+                                      </a:extLst>
+                                    </a:blip>
+                                    <a:srcRect/>
+                                    <a:stretch>
+                                      <a:fillRect/>
+                                    </a:stretch>
+                                  </pic:blipFill>
+                                  <pic:spPr bwMode="auto">
+                                    <a:xfrm>
+                                      <a:off x="0" y="0"/>
+                                      <a:ext cx="1757048" cy="873924"/>
+                                    </a:xfrm>
+                                    <a:prstGeom prst="rect">
+                                      <a:avLst/>
+                                    </a:prstGeom>
+                                    <a:noFill/>
+                                    <a:ln>
+                                      <a:noFill/>
+                                    </a:ln>
+                                  </pic:spPr>
+                                </pic:pic>
+                              </a:graphicData>
+                            </a:graphic>
+                          </wp:inline>
+                        </w:drawing>
                       </w:r>
                     </w:p>
                   </w:txbxContent>
@@ -462,7 +608,7 @@
         <mc:AlternateContent>
           <mc:Choice Requires="wps">
             <w:drawing>
-              <wp:anchor distT="0" distB="0" distL="114300" distR="114300" simplePos="0" relativeHeight="251674624" behindDoc="0" locked="0" layoutInCell="1" allowOverlap="1" wp14:anchorId="17BCC1EF" wp14:editId="3F68AE43">
+              <wp:anchor distT="0" distB="0" distL="114300" distR="114300" simplePos="0" relativeHeight="251674624" behindDoc="0" locked="0" layoutInCell="1" allowOverlap="1" wp14:anchorId="17BCC1EF" wp14:editId="693BAEE1">
                 <wp:simplePos x="0" y="0"/>
                 <wp:positionH relativeFrom="column">
                   <wp:posOffset>-1080135</wp:posOffset>
@@ -538,7 +684,7 @@
         <mc:AlternateContent>
           <mc:Choice Requires="wpg">
             <w:drawing>
-              <wp:anchor distT="0" distB="0" distL="114300" distR="114300" simplePos="0" relativeHeight="251672576" behindDoc="0" locked="0" layoutInCell="1" allowOverlap="1" wp14:anchorId="2DF22246" wp14:editId="3D199A6B">
+              <wp:anchor distT="0" distB="0" distL="114300" distR="114300" simplePos="0" relativeHeight="251672576" behindDoc="0" locked="0" layoutInCell="1" allowOverlap="1" wp14:anchorId="2DF22246" wp14:editId="2F85F219">
                 <wp:simplePos x="0" y="0"/>
                 <wp:positionH relativeFrom="column">
                   <wp:posOffset>-963560</wp:posOffset>
@@ -563,7 +709,7 @@
                           <a:chExt cx="7224300" cy="4221793"/>
                         </a:xfrm>
                         <a:blipFill dpi="0" rotWithShape="1">
-                          <a:blip r:embed="rId8">
+                          <a:blip r:embed="rId9">
                             <a:extLst>
                               <a:ext uri="{28A0092B-C50C-407E-A947-70E740481C1C}">
                                 <a14:useLocalDpi xmlns:a14="http://schemas.microsoft.com/office/drawing/2010/main" val="0"/>
@@ -884,7 +1030,7 @@
           </mc:Choice>
           <mc:Fallback>
             <w:pict>
-              <v:group w14:anchorId="161A0AD6" id="Grupo 142" o:spid="_x0000_s1026" style="position:absolute;margin-left:-75.85pt;margin-top:-57.35pt;width:568.85pt;height:332.4pt;z-index:251672576" coordsize="72243,42217" o:gfxdata="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">
+              <v:group w14:anchorId="2E1BCF2C" id="Grupo 142" o:spid="_x0000_s1026" style="position:absolute;margin-left:-75.85pt;margin-top:-57.35pt;width:568.85pt;height:332.4pt;z-index:251672576" coordsize="72243,42217" o:gfxdata="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">
                 <v:rect id="Rectángulo 143" o:spid="_x0000_s1027" style="position:absolute;left:33846;top:10918;width:12634;height:12634;rotation:-2246526fd;visibility:visible;mso-wrap-style:square;v-text-anchor:middle" o:gfxdata="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" filled="f" strokecolor="#2f528f" strokeweight="1pt"/>
                 <v:rect id="Rectángulo 144" o:spid="_x0000_s1028" style="position:absolute;left:44901;top:3275;width:12634;height:12634;rotation:-2246526fd;visibility:visible;mso-wrap-style:square;v-text-anchor:middle" o:gfxdata="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" filled="f" strokecolor="#2f528f" strokeweight="1pt"/>
                 <v:rect id="Rectángulo 145" o:spid="_x0000_s1029" style="position:absolute;left:52543;top:14193;width:12635;height:12634;rotation:-2246526fd;visibility:visible;mso-wrap-style:square;v-text-anchor:middle" o:gfxdata="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" filled="f" strokecolor="#2f528f" strokeweight="1pt"/>
@@ -907,7 +1053,7 @@
         <mc:AlternateContent>
           <mc:Choice Requires="wps">
             <w:drawing>
-              <wp:anchor distT="0" distB="0" distL="114300" distR="114300" simplePos="0" relativeHeight="251666432" behindDoc="0" locked="0" layoutInCell="1" allowOverlap="1" wp14:anchorId="1A45BD2F" wp14:editId="00778467">
+              <wp:anchor distT="0" distB="0" distL="114300" distR="114300" simplePos="0" relativeHeight="251666432" behindDoc="0" locked="0" layoutInCell="1" allowOverlap="1" wp14:anchorId="1A45BD2F" wp14:editId="1CF0304B">
                 <wp:simplePos x="0" y="0"/>
                 <wp:positionH relativeFrom="column">
                   <wp:posOffset>5862955</wp:posOffset>
@@ -975,7 +1121,7 @@
           </mc:Choice>
           <mc:Fallback>
             <w:pict>
-              <v:rect w14:anchorId="1142D6C2" id="Rectángulo 21" o:spid="_x0000_s1026" style="position:absolute;margin-left:461.65pt;margin-top:213.65pt;width:85.5pt;height:85.5pt;rotation:-2246526fd;z-index:251666432;visibility:visible;mso-wrap-style:square;mso-width-percent:0;mso-height-percent:0;mso-wrap-distance-left:9pt;mso-wrap-distance-top:0;mso-wrap-distance-right:9pt;mso-wrap-distance-bottom:0;mso-position-horizontal:absolute;mso-position-horizontal-relative:text;mso-position-vertical:absolute;mso-position-vertical-relative:text;mso-width-percent:0;mso-height-percent:0;mso-width-relative:margin;mso-height-relative:margin;v-text-anchor:middle" o:gfxdata="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" fillcolor="#512373" strokecolor="#2f528f" strokeweight="1pt">
+              <v:rect w14:anchorId="1B1C8E58" id="Rectángulo 21" o:spid="_x0000_s1026" style="position:absolute;margin-left:461.65pt;margin-top:213.65pt;width:85.5pt;height:85.5pt;rotation:-2246526fd;z-index:251666432;visibility:visible;mso-wrap-style:square;mso-width-percent:0;mso-height-percent:0;mso-wrap-distance-left:9pt;mso-wrap-distance-top:0;mso-wrap-distance-right:9pt;mso-wrap-distance-bottom:0;mso-position-horizontal:absolute;mso-position-horizontal-relative:text;mso-position-vertical:absolute;mso-position-vertical-relative:text;mso-width-percent:0;mso-height-percent:0;mso-width-relative:margin;mso-height-relative:margin;v-text-anchor:middle" o:gfxdata="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" fillcolor="#512373" strokecolor="#2f528f" strokeweight="1pt">
                 <v:fill color2="#4472c4" colors="0 #512373;23593f #512373" focus="100%" type="gradient"/>
               </v:rect>
             </w:pict>
@@ -1972,6 +2118,15 @@
     </w:p>
     <w:sdt>
       <w:sdtPr>
+        <w:rPr>
+          <w:rFonts w:asciiTheme="minorHAnsi" w:eastAsiaTheme="minorHAnsi" w:hAnsiTheme="minorHAnsi" w:cstheme="minorBidi"/>
+          <w:b w:val="0"/>
+          <w:color w:val="auto"/>
+          <w:sz w:val="22"/>
+          <w:szCs w:val="22"/>
+          <w:u w:val="none"/>
+          <w:lang w:eastAsia="en-US"/>
+        </w:rPr>
         <w:id w:val="-425882541"/>
         <w:docPartObj>
           <w:docPartGallery w:val="Table of Contents"/>
@@ -1980,13 +2135,7 @@
       </w:sdtPr>
       <w:sdtEndPr>
         <w:rPr>
-          <w:rFonts w:asciiTheme="minorHAnsi" w:eastAsiaTheme="minorHAnsi" w:hAnsiTheme="minorHAnsi" w:cstheme="minorBidi"/>
           <w:bCs/>
-          <w:color w:val="auto"/>
-          <w:sz w:val="22"/>
-          <w:szCs w:val="22"/>
-          <w:u w:val="none"/>
-          <w:lang w:eastAsia="en-US"/>
         </w:rPr>
       </w:sdtEndPr>
       <w:sdtContent>
@@ -2578,7 +2727,7 @@
                     <pic:cNvPicPr/>
                   </pic:nvPicPr>
                   <pic:blipFill>
-                    <a:blip r:embed="rId9"/>
+                    <a:blip r:embed="rId10"/>
                     <a:stretch>
                       <a:fillRect/>
                     </a:stretch>
@@ -2690,7 +2839,7 @@
                     <pic:cNvPicPr/>
                   </pic:nvPicPr>
                   <pic:blipFill>
-                    <a:blip r:embed="rId10"/>
+                    <a:blip r:embed="rId11"/>
                     <a:stretch>
                       <a:fillRect/>
                     </a:stretch>
@@ -2713,7 +2862,177 @@
     </w:p>
     <w:p>
       <w:r>
+        <w:br w:type="page"/>
+      </w:r>
+    </w:p>
+    <w:p>
+      <w:r>
+        <w:lastRenderedPageBreak/>
         <w:t>En el listado de alumnos, podremos ver una tabla con los datos de estos.</w:t>
+      </w:r>
+    </w:p>
+    <w:p>
+      <w:r>
+        <w:rPr>
+          <w:noProof/>
+        </w:rPr>
+        <w:drawing>
+          <wp:inline distT="0" distB="0" distL="0" distR="0" wp14:anchorId="1BCC1806" wp14:editId="3D50A13D">
+            <wp:extent cx="5400040" cy="2232025"/>
+            <wp:effectExtent l="0" t="0" r="0" b="0"/>
+            <wp:docPr id="18" name="Imagen 18"/>
+            <wp:cNvGraphicFramePr>
+              <a:graphicFrameLocks xmlns:a="http://schemas.openxmlformats.org/drawingml/2006/main" noChangeAspect="1"/>
+            </wp:cNvGraphicFramePr>
+            <a:graphic xmlns:a="http://schemas.openxmlformats.org/drawingml/2006/main">
+              <a:graphicData uri="http://schemas.openxmlformats.org/drawingml/2006/picture">
+                <pic:pic xmlns:pic="http://schemas.openxmlformats.org/drawingml/2006/picture">
+                  <pic:nvPicPr>
+                    <pic:cNvPr id="0" name="Picture 23"/>
+                    <pic:cNvPicPr>
+                      <a:picLocks noChangeAspect="1" noChangeArrowheads="1"/>
+                    </pic:cNvPicPr>
+                  </pic:nvPicPr>
+                  <pic:blipFill>
+                    <a:blip r:embed="rId12">
+                      <a:extLst>
+                        <a:ext uri="{28A0092B-C50C-407E-A947-70E740481C1C}">
+                          <a14:useLocalDpi xmlns:a14="http://schemas.microsoft.com/office/drawing/2010/main" val="0"/>
+                        </a:ext>
+                      </a:extLst>
+                    </a:blip>
+                    <a:srcRect/>
+                    <a:stretch>
+                      <a:fillRect/>
+                    </a:stretch>
+                  </pic:blipFill>
+                  <pic:spPr bwMode="auto">
+                    <a:xfrm>
+                      <a:off x="0" y="0"/>
+                      <a:ext cx="5400040" cy="2232025"/>
+                    </a:xfrm>
+                    <a:prstGeom prst="rect">
+                      <a:avLst/>
+                    </a:prstGeom>
+                    <a:noFill/>
+                    <a:ln>
+                      <a:noFill/>
+                    </a:ln>
+                  </pic:spPr>
+                </pic:pic>
+              </a:graphicData>
+            </a:graphic>
+          </wp:inline>
+        </w:drawing>
+      </w:r>
+    </w:p>
+    <w:p>
+      <w:r>
+        <w:t>Desde el listado también tendremos la opción de agregar un alumno</w:t>
+      </w:r>
+      <w:r>
+        <w:t xml:space="preserve"> y</w:t>
+      </w:r>
+      <w:r>
+        <w:t xml:space="preserve"> de modificar el que queramos seleccionándolo desde la tabla.</w:t>
+      </w:r>
+    </w:p>
+    <w:p>
+      <w:pPr>
+        <w:jc w:val="center"/>
+      </w:pPr>
+      <w:r>
+        <w:rPr>
+          <w:noProof/>
+        </w:rPr>
+        <w:drawing>
+          <wp:inline distT="0" distB="0" distL="0" distR="0" wp14:anchorId="325178E1" wp14:editId="232B1A36">
+            <wp:extent cx="1911265" cy="1467816"/>
+            <wp:effectExtent l="0" t="0" r="0" b="0"/>
+            <wp:docPr id="20" name="Imagen 20"/>
+            <wp:cNvGraphicFramePr>
+              <a:graphicFrameLocks xmlns:a="http://schemas.openxmlformats.org/drawingml/2006/main" noChangeAspect="1"/>
+            </wp:cNvGraphicFramePr>
+            <a:graphic xmlns:a="http://schemas.openxmlformats.org/drawingml/2006/main">
+              <a:graphicData uri="http://schemas.openxmlformats.org/drawingml/2006/picture">
+                <pic:pic xmlns:pic="http://schemas.openxmlformats.org/drawingml/2006/picture">
+                  <pic:nvPicPr>
+                    <pic:cNvPr id="1" name=""/>
+                    <pic:cNvPicPr/>
+                  </pic:nvPicPr>
+                  <pic:blipFill>
+                    <a:blip r:embed="rId11"/>
+                    <a:stretch>
+                      <a:fillRect/>
+                    </a:stretch>
+                  </pic:blipFill>
+                  <pic:spPr>
+                    <a:xfrm>
+                      <a:off x="0" y="0"/>
+                      <a:ext cx="1931936" cy="1483691"/>
+                    </a:xfrm>
+                    <a:prstGeom prst="rect">
+                      <a:avLst/>
+                    </a:prstGeom>
+                  </pic:spPr>
+                </pic:pic>
+              </a:graphicData>
+            </a:graphic>
+          </wp:inline>
+        </w:drawing>
+      </w:r>
+      <w:r>
+        <w:rPr>
+          <w:noProof/>
+        </w:rPr>
+        <w:drawing>
+          <wp:inline distT="0" distB="0" distL="0" distR="0" wp14:anchorId="67590935" wp14:editId="7A91CAAD">
+            <wp:extent cx="2356756" cy="1492738"/>
+            <wp:effectExtent l="0" t="0" r="5715" b="0"/>
+            <wp:docPr id="19" name="Imagen 19"/>
+            <wp:cNvGraphicFramePr>
+              <a:graphicFrameLocks xmlns:a="http://schemas.openxmlformats.org/drawingml/2006/main" noChangeAspect="1"/>
+            </wp:cNvGraphicFramePr>
+            <a:graphic xmlns:a="http://schemas.openxmlformats.org/drawingml/2006/main">
+              <a:graphicData uri="http://schemas.openxmlformats.org/drawingml/2006/picture">
+                <pic:pic xmlns:pic="http://schemas.openxmlformats.org/drawingml/2006/picture">
+                  <pic:nvPicPr>
+                    <pic:cNvPr id="0" name="Picture 25"/>
+                    <pic:cNvPicPr>
+                      <a:picLocks noChangeAspect="1" noChangeArrowheads="1"/>
+                    </pic:cNvPicPr>
+                  </pic:nvPicPr>
+                  <pic:blipFill>
+                    <a:blip r:embed="rId13">
+                      <a:extLst>
+                        <a:ext uri="{28A0092B-C50C-407E-A947-70E740481C1C}">
+                          <a14:useLocalDpi xmlns:a14="http://schemas.microsoft.com/office/drawing/2010/main" val="0"/>
+                        </a:ext>
+                      </a:extLst>
+                    </a:blip>
+                    <a:srcRect/>
+                    <a:stretch>
+                      <a:fillRect/>
+                    </a:stretch>
+                  </pic:blipFill>
+                  <pic:spPr bwMode="auto">
+                    <a:xfrm>
+                      <a:off x="0" y="0"/>
+                      <a:ext cx="2362825" cy="1496582"/>
+                    </a:xfrm>
+                    <a:prstGeom prst="rect">
+                      <a:avLst/>
+                    </a:prstGeom>
+                    <a:noFill/>
+                    <a:ln>
+                      <a:noFill/>
+                    </a:ln>
+                  </pic:spPr>
+                </pic:pic>
+              </a:graphicData>
+            </a:graphic>
+          </wp:inline>
+        </w:drawing>
       </w:r>
     </w:p>
     <w:p/>
@@ -2725,7 +3044,6 @@
       <w:bookmarkStart w:id="5" w:name="_Toc94547518"/>
       <w:bookmarkStart w:id="6" w:name="_Toc95156393"/>
       <w:r>
-        <w:lastRenderedPageBreak/>
         <w:t>Libros</w:t>
       </w:r>
       <w:bookmarkEnd w:id="5"/>
@@ -2791,7 +3109,7 @@
                     <pic:cNvPicPr/>
                   </pic:nvPicPr>
                   <pic:blipFill>
-                    <a:blip r:embed="rId11"/>
+                    <a:blip r:embed="rId14"/>
                     <a:stretch>
                       <a:fillRect/>
                     </a:stretch>
@@ -2813,7 +3131,18 @@
       </w:r>
     </w:p>
     <w:p>
-      <w:r>
+      <w:pPr>
+        <w:jc w:val="center"/>
+      </w:pPr>
+    </w:p>
+    <w:p>
+      <w:pPr>
+        <w:jc w:val="center"/>
+      </w:pPr>
+    </w:p>
+    <w:p>
+      <w:r>
+        <w:lastRenderedPageBreak/>
         <w:t>En el listado de libro</w:t>
       </w:r>
       <w:r>
@@ -2823,7 +3152,170 @@
         <w:t>, podremos ver una tabla con los datos de estos.</w:t>
       </w:r>
     </w:p>
-    <w:p/>
+    <w:p>
+      <w:r>
+        <w:rPr>
+          <w:noProof/>
+        </w:rPr>
+        <w:drawing>
+          <wp:inline distT="0" distB="0" distL="0" distR="0" wp14:anchorId="34FF0015" wp14:editId="21F30983">
+            <wp:extent cx="5400040" cy="2265045"/>
+            <wp:effectExtent l="0" t="0" r="0" b="1905"/>
+            <wp:docPr id="24" name="Imagen 24"/>
+            <wp:cNvGraphicFramePr>
+              <a:graphicFrameLocks xmlns:a="http://schemas.openxmlformats.org/drawingml/2006/main" noChangeAspect="1"/>
+            </wp:cNvGraphicFramePr>
+            <a:graphic xmlns:a="http://schemas.openxmlformats.org/drawingml/2006/main">
+              <a:graphicData uri="http://schemas.openxmlformats.org/drawingml/2006/picture">
+                <pic:pic xmlns:pic="http://schemas.openxmlformats.org/drawingml/2006/picture">
+                  <pic:nvPicPr>
+                    <pic:cNvPr id="0" name="Picture 27"/>
+                    <pic:cNvPicPr>
+                      <a:picLocks noChangeAspect="1" noChangeArrowheads="1"/>
+                    </pic:cNvPicPr>
+                  </pic:nvPicPr>
+                  <pic:blipFill>
+                    <a:blip r:embed="rId15">
+                      <a:extLst>
+                        <a:ext uri="{28A0092B-C50C-407E-A947-70E740481C1C}">
+                          <a14:useLocalDpi xmlns:a14="http://schemas.microsoft.com/office/drawing/2010/main" val="0"/>
+                        </a:ext>
+                      </a:extLst>
+                    </a:blip>
+                    <a:srcRect/>
+                    <a:stretch>
+                      <a:fillRect/>
+                    </a:stretch>
+                  </pic:blipFill>
+                  <pic:spPr bwMode="auto">
+                    <a:xfrm>
+                      <a:off x="0" y="0"/>
+                      <a:ext cx="5400040" cy="2265045"/>
+                    </a:xfrm>
+                    <a:prstGeom prst="rect">
+                      <a:avLst/>
+                    </a:prstGeom>
+                    <a:noFill/>
+                    <a:ln>
+                      <a:noFill/>
+                    </a:ln>
+                  </pic:spPr>
+                </pic:pic>
+              </a:graphicData>
+            </a:graphic>
+          </wp:inline>
+        </w:drawing>
+      </w:r>
+    </w:p>
+    <w:p>
+      <w:r>
+        <w:t>Desde el listado también tendremos la opción de agregar un libro</w:t>
+      </w:r>
+      <w:r>
+        <w:t xml:space="preserve"> y</w:t>
+      </w:r>
+      <w:r>
+        <w:t xml:space="preserve"> de modificar el libro que queramos seleccionándolo desde la tabla.</w:t>
+      </w:r>
+    </w:p>
+    <w:p>
+      <w:pPr>
+        <w:jc w:val="center"/>
+      </w:pPr>
+      <w:r>
+        <w:rPr>
+          <w:noProof/>
+        </w:rPr>
+        <w:drawing>
+          <wp:inline distT="0" distB="0" distL="0" distR="0" wp14:anchorId="6FFC9E8B" wp14:editId="495B318F">
+            <wp:extent cx="2048612" cy="1578049"/>
+            <wp:effectExtent l="0" t="0" r="8890" b="3175"/>
+            <wp:docPr id="28" name="Imagen 28"/>
+            <wp:cNvGraphicFramePr>
+              <a:graphicFrameLocks xmlns:a="http://schemas.openxmlformats.org/drawingml/2006/main" noChangeAspect="1"/>
+            </wp:cNvGraphicFramePr>
+            <a:graphic xmlns:a="http://schemas.openxmlformats.org/drawingml/2006/main">
+              <a:graphicData uri="http://schemas.openxmlformats.org/drawingml/2006/picture">
+                <pic:pic xmlns:pic="http://schemas.openxmlformats.org/drawingml/2006/picture">
+                  <pic:nvPicPr>
+                    <pic:cNvPr id="1" name=""/>
+                    <pic:cNvPicPr/>
+                  </pic:nvPicPr>
+                  <pic:blipFill>
+                    <a:blip r:embed="rId14"/>
+                    <a:stretch>
+                      <a:fillRect/>
+                    </a:stretch>
+                  </pic:blipFill>
+                  <pic:spPr>
+                    <a:xfrm>
+                      <a:off x="0" y="0"/>
+                      <a:ext cx="2052600" cy="1581121"/>
+                    </a:xfrm>
+                    <a:prstGeom prst="rect">
+                      <a:avLst/>
+                    </a:prstGeom>
+                  </pic:spPr>
+                </pic:pic>
+              </a:graphicData>
+            </a:graphic>
+          </wp:inline>
+        </w:drawing>
+      </w:r>
+      <w:r>
+        <w:rPr>
+          <w:noProof/>
+        </w:rPr>
+        <w:drawing>
+          <wp:inline distT="0" distB="0" distL="0" distR="0" wp14:anchorId="38EEE3CA" wp14:editId="1BD92330">
+            <wp:extent cx="2145757" cy="1578659"/>
+            <wp:effectExtent l="0" t="0" r="6985" b="2540"/>
+            <wp:docPr id="29" name="Imagen 29"/>
+            <wp:cNvGraphicFramePr>
+              <a:graphicFrameLocks xmlns:a="http://schemas.openxmlformats.org/drawingml/2006/main" noChangeAspect="1"/>
+            </wp:cNvGraphicFramePr>
+            <a:graphic xmlns:a="http://schemas.openxmlformats.org/drawingml/2006/main">
+              <a:graphicData uri="http://schemas.openxmlformats.org/drawingml/2006/picture">
+                <pic:pic xmlns:pic="http://schemas.openxmlformats.org/drawingml/2006/picture">
+                  <pic:nvPicPr>
+                    <pic:cNvPr id="0" name="Picture 29"/>
+                    <pic:cNvPicPr>
+                      <a:picLocks noChangeAspect="1" noChangeArrowheads="1"/>
+                    </pic:cNvPicPr>
+                  </pic:nvPicPr>
+                  <pic:blipFill>
+                    <a:blip r:embed="rId16">
+                      <a:extLst>
+                        <a:ext uri="{28A0092B-C50C-407E-A947-70E740481C1C}">
+                          <a14:useLocalDpi xmlns:a14="http://schemas.microsoft.com/office/drawing/2010/main" val="0"/>
+                        </a:ext>
+                      </a:extLst>
+                    </a:blip>
+                    <a:srcRect/>
+                    <a:stretch>
+                      <a:fillRect/>
+                    </a:stretch>
+                  </pic:blipFill>
+                  <pic:spPr bwMode="auto">
+                    <a:xfrm>
+                      <a:off x="0" y="0"/>
+                      <a:ext cx="2156793" cy="1586779"/>
+                    </a:xfrm>
+                    <a:prstGeom prst="rect">
+                      <a:avLst/>
+                    </a:prstGeom>
+                    <a:noFill/>
+                    <a:ln>
+                      <a:noFill/>
+                    </a:ln>
+                  </pic:spPr>
+                </pic:pic>
+              </a:graphicData>
+            </a:graphic>
+          </wp:inline>
+        </w:drawing>
+      </w:r>
+    </w:p>
     <w:p/>
     <w:p>
       <w:pPr>
@@ -2864,21 +3356,192 @@
     </w:p>
     <w:p>
       <w:r>
+        <w:rPr>
+          <w:noProof/>
+        </w:rPr>
+        <w:drawing>
+          <wp:inline distT="0" distB="0" distL="0" distR="0" wp14:anchorId="296A4133" wp14:editId="297A00B5">
+            <wp:extent cx="5400040" cy="2278380"/>
+            <wp:effectExtent l="0" t="0" r="0" b="7620"/>
+            <wp:docPr id="30" name="Imagen 30"/>
+            <wp:cNvGraphicFramePr>
+              <a:graphicFrameLocks xmlns:a="http://schemas.openxmlformats.org/drawingml/2006/main" noChangeAspect="1"/>
+            </wp:cNvGraphicFramePr>
+            <a:graphic xmlns:a="http://schemas.openxmlformats.org/drawingml/2006/main">
+              <a:graphicData uri="http://schemas.openxmlformats.org/drawingml/2006/picture">
+                <pic:pic xmlns:pic="http://schemas.openxmlformats.org/drawingml/2006/picture">
+                  <pic:nvPicPr>
+                    <pic:cNvPr id="0" name="Picture 31"/>
+                    <pic:cNvPicPr>
+                      <a:picLocks noChangeAspect="1" noChangeArrowheads="1"/>
+                    </pic:cNvPicPr>
+                  </pic:nvPicPr>
+                  <pic:blipFill>
+                    <a:blip r:embed="rId17">
+                      <a:extLst>
+                        <a:ext uri="{28A0092B-C50C-407E-A947-70E740481C1C}">
+                          <a14:useLocalDpi xmlns:a14="http://schemas.microsoft.com/office/drawing/2010/main" val="0"/>
+                        </a:ext>
+                      </a:extLst>
+                    </a:blip>
+                    <a:srcRect/>
+                    <a:stretch>
+                      <a:fillRect/>
+                    </a:stretch>
+                  </pic:blipFill>
+                  <pic:spPr bwMode="auto">
+                    <a:xfrm>
+                      <a:off x="0" y="0"/>
+                      <a:ext cx="5400040" cy="2278380"/>
+                    </a:xfrm>
+                    <a:prstGeom prst="rect">
+                      <a:avLst/>
+                    </a:prstGeom>
+                    <a:noFill/>
+                    <a:ln>
+                      <a:noFill/>
+                    </a:ln>
+                  </pic:spPr>
+                </pic:pic>
+              </a:graphicData>
+            </a:graphic>
+          </wp:inline>
+        </w:drawing>
+      </w:r>
+    </w:p>
+    <w:p/>
+    <w:p>
+      <w:r>
+        <w:lastRenderedPageBreak/>
         <w:t>En la parte izquierda tenemos un listado con los libros disponibles, para prestar uno de estos, tenemos que introducir el DNI del alumno y seleccionar de la tabla el libro deseado.</w:t>
       </w:r>
     </w:p>
     <w:p>
       <w:r>
+        <w:rPr>
+          <w:noProof/>
+        </w:rPr>
+        <w:drawing>
+          <wp:inline distT="0" distB="0" distL="0" distR="0" wp14:anchorId="77318960" wp14:editId="7FF9287A">
+            <wp:extent cx="5400040" cy="2304415"/>
+            <wp:effectExtent l="0" t="0" r="0" b="635"/>
+            <wp:docPr id="33" name="Imagen 33"/>
+            <wp:cNvGraphicFramePr>
+              <a:graphicFrameLocks xmlns:a="http://schemas.openxmlformats.org/drawingml/2006/main" noChangeAspect="1"/>
+            </wp:cNvGraphicFramePr>
+            <a:graphic xmlns:a="http://schemas.openxmlformats.org/drawingml/2006/main">
+              <a:graphicData uri="http://schemas.openxmlformats.org/drawingml/2006/picture">
+                <pic:pic xmlns:pic="http://schemas.openxmlformats.org/drawingml/2006/picture">
+                  <pic:nvPicPr>
+                    <pic:cNvPr id="0" name="Picture 35"/>
+                    <pic:cNvPicPr>
+                      <a:picLocks noChangeAspect="1" noChangeArrowheads="1"/>
+                    </pic:cNvPicPr>
+                  </pic:nvPicPr>
+                  <pic:blipFill>
+                    <a:blip r:embed="rId18">
+                      <a:extLst>
+                        <a:ext uri="{28A0092B-C50C-407E-A947-70E740481C1C}">
+                          <a14:useLocalDpi xmlns:a14="http://schemas.microsoft.com/office/drawing/2010/main" val="0"/>
+                        </a:ext>
+                      </a:extLst>
+                    </a:blip>
+                    <a:srcRect/>
+                    <a:stretch>
+                      <a:fillRect/>
+                    </a:stretch>
+                  </pic:blipFill>
+                  <pic:spPr bwMode="auto">
+                    <a:xfrm>
+                      <a:off x="0" y="0"/>
+                      <a:ext cx="5400040" cy="2304415"/>
+                    </a:xfrm>
+                    <a:prstGeom prst="rect">
+                      <a:avLst/>
+                    </a:prstGeom>
+                    <a:noFill/>
+                    <a:ln>
+                      <a:noFill/>
+                    </a:ln>
+                  </pic:spPr>
+                </pic:pic>
+              </a:graphicData>
+            </a:graphic>
+          </wp:inline>
+        </w:drawing>
+      </w:r>
+    </w:p>
+    <w:p>
+      <w:r>
         <w:t>En la parte derecha, tenemos un listado con los prestamos activos, y podemos devolver el que seleccionemos.</w:t>
       </w:r>
     </w:p>
     <w:p>
       <w:r>
+        <w:rPr>
+          <w:noProof/>
+        </w:rPr>
+        <w:drawing>
+          <wp:inline distT="0" distB="0" distL="0" distR="0" wp14:anchorId="339077E3" wp14:editId="4F8B329E">
+            <wp:extent cx="5400040" cy="2291715"/>
+            <wp:effectExtent l="0" t="0" r="0" b="0"/>
+            <wp:docPr id="37" name="Imagen 37"/>
+            <wp:cNvGraphicFramePr>
+              <a:graphicFrameLocks xmlns:a="http://schemas.openxmlformats.org/drawingml/2006/main" noChangeAspect="1"/>
+            </wp:cNvGraphicFramePr>
+            <a:graphic xmlns:a="http://schemas.openxmlformats.org/drawingml/2006/main">
+              <a:graphicData uri="http://schemas.openxmlformats.org/drawingml/2006/picture">
+                <pic:pic xmlns:pic="http://schemas.openxmlformats.org/drawingml/2006/picture">
+                  <pic:nvPicPr>
+                    <pic:cNvPr id="0" name="Picture 37"/>
+                    <pic:cNvPicPr>
+                      <a:picLocks noChangeAspect="1" noChangeArrowheads="1"/>
+                    </pic:cNvPicPr>
+                  </pic:nvPicPr>
+                  <pic:blipFill>
+                    <a:blip r:embed="rId19">
+                      <a:extLst>
+                        <a:ext uri="{28A0092B-C50C-407E-A947-70E740481C1C}">
+                          <a14:useLocalDpi xmlns:a14="http://schemas.microsoft.com/office/drawing/2010/main" val="0"/>
+                        </a:ext>
+                      </a:extLst>
+                    </a:blip>
+                    <a:srcRect/>
+                    <a:stretch>
+                      <a:fillRect/>
+                    </a:stretch>
+                  </pic:blipFill>
+                  <pic:spPr bwMode="auto">
+                    <a:xfrm>
+                      <a:off x="0" y="0"/>
+                      <a:ext cx="5400040" cy="2291715"/>
+                    </a:xfrm>
+                    <a:prstGeom prst="rect">
+                      <a:avLst/>
+                    </a:prstGeom>
+                    <a:noFill/>
+                    <a:ln>
+                      <a:noFill/>
+                    </a:ln>
+                  </pic:spPr>
+                </pic:pic>
+              </a:graphicData>
+            </a:graphic>
+          </wp:inline>
+        </w:drawing>
+      </w:r>
+    </w:p>
+    <w:p>
+      <w:r>
         <w:t>En las dos tablas, podremos filtrar los datos por el código del libro.</w:t>
       </w:r>
     </w:p>
     <w:p/>
-    <w:p/>
+    <w:p>
+      <w:r>
+        <w:br w:type="page"/>
+      </w:r>
+    </w:p>
     <w:p>
       <w:pPr>
         <w:pStyle w:val="Ttulo1"/>
@@ -2886,6 +3549,7 @@
       <w:bookmarkStart w:id="9" w:name="_Toc94547520"/>
       <w:bookmarkStart w:id="10" w:name="_Toc95156395"/>
       <w:r>
+        <w:lastRenderedPageBreak/>
         <w:t>Histórico</w:t>
       </w:r>
       <w:bookmarkEnd w:id="9"/>
@@ -2922,7 +3586,61 @@
         <w:t xml:space="preserve"> devueltos con la información de cada uno de estos.</w:t>
       </w:r>
     </w:p>
-    <w:p/>
+    <w:p>
+      <w:r>
+        <w:rPr>
+          <w:noProof/>
+        </w:rPr>
+        <w:drawing>
+          <wp:inline distT="0" distB="0" distL="0" distR="0" wp14:anchorId="7E27221B" wp14:editId="3141BDA9">
+            <wp:extent cx="5400040" cy="2247265"/>
+            <wp:effectExtent l="0" t="0" r="0" b="635"/>
+            <wp:docPr id="39" name="Imagen 39"/>
+            <wp:cNvGraphicFramePr>
+              <a:graphicFrameLocks xmlns:a="http://schemas.openxmlformats.org/drawingml/2006/main" noChangeAspect="1"/>
+            </wp:cNvGraphicFramePr>
+            <a:graphic xmlns:a="http://schemas.openxmlformats.org/drawingml/2006/main">
+              <a:graphicData uri="http://schemas.openxmlformats.org/drawingml/2006/picture">
+                <pic:pic xmlns:pic="http://schemas.openxmlformats.org/drawingml/2006/picture">
+                  <pic:nvPicPr>
+                    <pic:cNvPr id="0" name="Picture 39"/>
+                    <pic:cNvPicPr>
+                      <a:picLocks noChangeAspect="1" noChangeArrowheads="1"/>
+                    </pic:cNvPicPr>
+                  </pic:nvPicPr>
+                  <pic:blipFill>
+                    <a:blip r:embed="rId20">
+                      <a:extLst>
+                        <a:ext uri="{28A0092B-C50C-407E-A947-70E740481C1C}">
+                          <a14:useLocalDpi xmlns:a14="http://schemas.microsoft.com/office/drawing/2010/main" val="0"/>
+                        </a:ext>
+                      </a:extLst>
+                    </a:blip>
+                    <a:srcRect/>
+                    <a:stretch>
+                      <a:fillRect/>
+                    </a:stretch>
+                  </pic:blipFill>
+                  <pic:spPr bwMode="auto">
+                    <a:xfrm>
+                      <a:off x="0" y="0"/>
+                      <a:ext cx="5400040" cy="2247265"/>
+                    </a:xfrm>
+                    <a:prstGeom prst="rect">
+                      <a:avLst/>
+                    </a:prstGeom>
+                    <a:noFill/>
+                    <a:ln>
+                      <a:noFill/>
+                    </a:ln>
+                  </pic:spPr>
+                </pic:pic>
+              </a:graphicData>
+            </a:graphic>
+          </wp:inline>
+        </w:drawing>
+      </w:r>
+    </w:p>
     <w:p>
       <w:pPr>
         <w:pStyle w:val="Ttulo1"/>
@@ -2930,7 +3648,6 @@
       <w:bookmarkStart w:id="11" w:name="_Toc94547521"/>
       <w:bookmarkStart w:id="12" w:name="_Toc95156396"/>
       <w:r>
-        <w:lastRenderedPageBreak/>
         <w:t>Informes</w:t>
       </w:r>
       <w:bookmarkEnd w:id="11"/>
@@ -2976,11 +3693,127 @@
       </w:r>
     </w:p>
     <w:p>
-      <w:r>
+      <w:pPr>
+        <w:jc w:val="center"/>
+      </w:pPr>
+      <w:r>
+        <w:rPr>
+          <w:noProof/>
+        </w:rPr>
+        <w:drawing>
+          <wp:inline distT="0" distB="0" distL="0" distR="0" wp14:anchorId="226AC86E" wp14:editId="43CA5AF3">
+            <wp:extent cx="2802235" cy="3978030"/>
+            <wp:effectExtent l="0" t="0" r="0" b="3810"/>
+            <wp:docPr id="43" name="Imagen 43"/>
+            <wp:cNvGraphicFramePr>
+              <a:graphicFrameLocks xmlns:a="http://schemas.openxmlformats.org/drawingml/2006/main" noChangeAspect="1"/>
+            </wp:cNvGraphicFramePr>
+            <a:graphic xmlns:a="http://schemas.openxmlformats.org/drawingml/2006/main">
+              <a:graphicData uri="http://schemas.openxmlformats.org/drawingml/2006/picture">
+                <pic:pic xmlns:pic="http://schemas.openxmlformats.org/drawingml/2006/picture">
+                  <pic:nvPicPr>
+                    <pic:cNvPr id="0" name="Picture 45"/>
+                    <pic:cNvPicPr>
+                      <a:picLocks noChangeAspect="1" noChangeArrowheads="1"/>
+                    </pic:cNvPicPr>
+                  </pic:nvPicPr>
+                  <pic:blipFill>
+                    <a:blip r:embed="rId21">
+                      <a:extLst>
+                        <a:ext uri="{28A0092B-C50C-407E-A947-70E740481C1C}">
+                          <a14:useLocalDpi xmlns:a14="http://schemas.microsoft.com/office/drawing/2010/main" val="0"/>
+                        </a:ext>
+                      </a:extLst>
+                    </a:blip>
+                    <a:srcRect/>
+                    <a:stretch>
+                      <a:fillRect/>
+                    </a:stretch>
+                  </pic:blipFill>
+                  <pic:spPr bwMode="auto">
+                    <a:xfrm>
+                      <a:off x="0" y="0"/>
+                      <a:ext cx="2826486" cy="4012457"/>
+                    </a:xfrm>
+                    <a:prstGeom prst="rect">
+                      <a:avLst/>
+                    </a:prstGeom>
+                    <a:noFill/>
+                    <a:ln>
+                      <a:noFill/>
+                    </a:ln>
+                  </pic:spPr>
+                </pic:pic>
+              </a:graphicData>
+            </a:graphic>
+          </wp:inline>
+        </w:drawing>
+      </w:r>
+    </w:p>
+    <w:p>
+      <w:r>
+        <w:lastRenderedPageBreak/>
         <w:t>En el informe de gráficos, dispondremos de 3 gráficos:</w:t>
       </w:r>
     </w:p>
-    <w:p/>
+    <w:p>
+      <w:pPr>
+        <w:jc w:val="center"/>
+      </w:pPr>
+      <w:r>
+        <w:rPr>
+          <w:noProof/>
+        </w:rPr>
+        <w:drawing>
+          <wp:inline distT="0" distB="0" distL="0" distR="0" wp14:anchorId="03E0F594" wp14:editId="4B8464BD">
+            <wp:extent cx="2347202" cy="3337170"/>
+            <wp:effectExtent l="0" t="0" r="0" b="0"/>
+            <wp:docPr id="42" name="Imagen 42"/>
+            <wp:cNvGraphicFramePr>
+              <a:graphicFrameLocks xmlns:a="http://schemas.openxmlformats.org/drawingml/2006/main" noChangeAspect="1"/>
+            </wp:cNvGraphicFramePr>
+            <a:graphic xmlns:a="http://schemas.openxmlformats.org/drawingml/2006/main">
+              <a:graphicData uri="http://schemas.openxmlformats.org/drawingml/2006/picture">
+                <pic:pic xmlns:pic="http://schemas.openxmlformats.org/drawingml/2006/picture">
+                  <pic:nvPicPr>
+                    <pic:cNvPr id="0" name="Picture 43"/>
+                    <pic:cNvPicPr>
+                      <a:picLocks noChangeAspect="1" noChangeArrowheads="1"/>
+                    </pic:cNvPicPr>
+                  </pic:nvPicPr>
+                  <pic:blipFill>
+                    <a:blip r:embed="rId22">
+                      <a:extLst>
+                        <a:ext uri="{28A0092B-C50C-407E-A947-70E740481C1C}">
+                          <a14:useLocalDpi xmlns:a14="http://schemas.microsoft.com/office/drawing/2010/main" val="0"/>
+                        </a:ext>
+                      </a:extLst>
+                    </a:blip>
+                    <a:srcRect/>
+                    <a:stretch>
+                      <a:fillRect/>
+                    </a:stretch>
+                  </pic:blipFill>
+                  <pic:spPr bwMode="auto">
+                    <a:xfrm>
+                      <a:off x="0" y="0"/>
+                      <a:ext cx="2353399" cy="3345980"/>
+                    </a:xfrm>
+                    <a:prstGeom prst="rect">
+                      <a:avLst/>
+                    </a:prstGeom>
+                    <a:noFill/>
+                    <a:ln>
+                      <a:noFill/>
+                    </a:ln>
+                  </pic:spPr>
+                </pic:pic>
+              </a:graphicData>
+            </a:graphic>
+          </wp:inline>
+        </w:drawing>
+      </w:r>
+    </w:p>
     <w:p>
       <w:r>
         <w:t xml:space="preserve">En el informe de alumnos veremos los datos de estos y la información de los </w:t>
@@ -2990,6 +3823,64 @@
       </w:r>
       <w:r>
         <w:t xml:space="preserve"> que ha realizado cada uno.</w:t>
+      </w:r>
+    </w:p>
+    <w:p>
+      <w:pPr>
+        <w:jc w:val="center"/>
+      </w:pPr>
+      <w:r>
+        <w:rPr>
+          <w:noProof/>
+        </w:rPr>
+        <w:drawing>
+          <wp:inline distT="0" distB="0" distL="0" distR="0" wp14:anchorId="3BC54AAA" wp14:editId="1ACE4170">
+            <wp:extent cx="2855177" cy="4048369"/>
+            <wp:effectExtent l="0" t="0" r="2540" b="0"/>
+            <wp:docPr id="41" name="Imagen 41"/>
+            <wp:cNvGraphicFramePr>
+              <a:graphicFrameLocks xmlns:a="http://schemas.openxmlformats.org/drawingml/2006/main" noChangeAspect="1"/>
+            </wp:cNvGraphicFramePr>
+            <a:graphic xmlns:a="http://schemas.openxmlformats.org/drawingml/2006/main">
+              <a:graphicData uri="http://schemas.openxmlformats.org/drawingml/2006/picture">
+                <pic:pic xmlns:pic="http://schemas.openxmlformats.org/drawingml/2006/picture">
+                  <pic:nvPicPr>
+                    <pic:cNvPr id="0" name="Picture 41"/>
+                    <pic:cNvPicPr>
+                      <a:picLocks noChangeAspect="1" noChangeArrowheads="1"/>
+                    </pic:cNvPicPr>
+                  </pic:nvPicPr>
+                  <pic:blipFill>
+                    <a:blip r:embed="rId23">
+                      <a:extLst>
+                        <a:ext uri="{28A0092B-C50C-407E-A947-70E740481C1C}">
+                          <a14:useLocalDpi xmlns:a14="http://schemas.microsoft.com/office/drawing/2010/main" val="0"/>
+                        </a:ext>
+                      </a:extLst>
+                    </a:blip>
+                    <a:srcRect/>
+                    <a:stretch>
+                      <a:fillRect/>
+                    </a:stretch>
+                  </pic:blipFill>
+                  <pic:spPr bwMode="auto">
+                    <a:xfrm>
+                      <a:off x="0" y="0"/>
+                      <a:ext cx="2879890" cy="4083410"/>
+                    </a:xfrm>
+                    <a:prstGeom prst="rect">
+                      <a:avLst/>
+                    </a:prstGeom>
+                    <a:noFill/>
+                    <a:ln>
+                      <a:noFill/>
+                    </a:ln>
+                  </pic:spPr>
+                </pic:pic>
+              </a:graphicData>
+            </a:graphic>
+          </wp:inline>
+        </w:drawing>
       </w:r>
     </w:p>
     <w:p/>
@@ -3001,6 +3892,7 @@
       <w:bookmarkStart w:id="13" w:name="_Toc94547522"/>
       <w:bookmarkStart w:id="14" w:name="_Toc95156397"/>
       <w:r>
+        <w:lastRenderedPageBreak/>
         <w:t>Ayuda</w:t>
       </w:r>
       <w:bookmarkEnd w:id="13"/>
@@ -3065,7 +3957,7 @@
                     <pic:cNvPicPr/>
                   </pic:nvPicPr>
                   <pic:blipFill>
-                    <a:blip r:embed="rId12"/>
+                    <a:blip r:embed="rId24"/>
                     <a:stretch>
                       <a:fillRect/>
                     </a:stretch>
@@ -3100,7 +3992,7 @@
       </w:r>
     </w:p>
     <w:sectPr>
-      <w:footerReference w:type="default" r:id="rId13"/>
+      <w:footerReference w:type="default" r:id="rId25"/>
       <w:type w:val="continuous"/>
       <w:pgSz w:w="11906" w:h="16838"/>
       <w:pgMar w:top="1417" w:right="1701" w:bottom="1417" w:left="1701" w:header="708" w:footer="708" w:gutter="0"/>
